--- a/NetRumble-PlayFabSteam/GDKSamples/Live/NetRumble/NetRumble_C++_PMLP_Steam_ReadMe_en.docx
+++ b/NetRumble-PlayFabSteam/GDKSamples/Live/NetRumble/NetRumble_C++_PMLP_Steam_ReadMe_en.docx
@@ -188,8 +188,9 @@
           <w:kern w:val="2"/>
           <w:sz w:val="21"/>
         </w:rPr>
-        <w:t xml:space="preserve"> and PlayFab SDKs for Microsoft </w:t>
-      </w:r>
+        <w:t xml:space="preserve"> and </w:t>
+      </w:r>
+      <w:proofErr w:type="spellStart"/>
       <w:r>
         <w:rPr>
           <w:rFonts w:cs="Times New Roman"/>
@@ -197,6 +198,25 @@
           <w:kern w:val="2"/>
           <w:sz w:val="21"/>
         </w:rPr>
+        <w:t>PlayFab</w:t>
+      </w:r>
+      <w:proofErr w:type="spellEnd"/>
+      <w:r>
+        <w:rPr>
+          <w:rFonts w:cs="Times New Roman"/>
+          <w:i/>
+          <w:kern w:val="2"/>
+          <w:sz w:val="21"/>
+        </w:rPr>
+        <w:t xml:space="preserve"> SDKs for Microsoft </w:t>
+      </w:r>
+      <w:r>
+        <w:rPr>
+          <w:rFonts w:cs="Times New Roman"/>
+          <w:i/>
+          <w:kern w:val="2"/>
+          <w:sz w:val="21"/>
+        </w:rPr>
         <w:t>Windows</w:t>
       </w:r>
     </w:p>
@@ -236,21 +256,7 @@
         <w:rPr>
           <w:rFonts w:hint="eastAsia"/>
         </w:rPr>
-        <w:t xml:space="preserve"> SDK, creating, </w:t>
-      </w:r>
-      <w:proofErr w:type="gramStart"/>
-      <w:r>
-        <w:rPr>
-          <w:rFonts w:hint="eastAsia"/>
-        </w:rPr>
-        <w:t>configuring</w:t>
-      </w:r>
-      <w:proofErr w:type="gramEnd"/>
-      <w:r>
-        <w:rPr>
-          <w:rFonts w:hint="eastAsia"/>
-        </w:rPr>
-        <w:t xml:space="preserve"> and developing games for Steam and uploading them to Steam Storefront with a Steam developer account, before building this sample game. They also need to create a PlayFab game title for this project in PlayFab developer portal, and know its Title ID. Additionally, they also need to create a Steam game for this project with their Steam developer account and know its </w:t>
+        <w:t xml:space="preserve"> SDK, creating, configuring and developing games for Steam and uploading them to Steam Storefront with a Steam developer account, before building this sample game. They also need to create a PlayFab game title for this project in PlayFab developer portal, and know its Title ID. Additionally, they also need to create a Steam game for this project with their Steam developer account and know its </w:t>
       </w:r>
       <w:proofErr w:type="spellStart"/>
       <w:r>
@@ -358,7 +364,27 @@
           <w:color w:val="000000"/>
           <w:lang w:eastAsia="zh-CN"/>
         </w:rPr>
-        <w:t>Call PlayFab API</w:t>
+        <w:t xml:space="preserve">Call </w:t>
+      </w:r>
+      <w:proofErr w:type="spellStart"/>
+      <w:r>
+        <w:rPr>
+          <w:rStyle w:val="SubtleEmphasis"/>
+          <w:i w:val="0"/>
+          <w:color w:val="000000"/>
+          <w:lang w:eastAsia="zh-CN"/>
+        </w:rPr>
+        <w:t>PlayFab</w:t>
+      </w:r>
+      <w:proofErr w:type="spellEnd"/>
+      <w:r>
+        <w:rPr>
+          <w:rStyle w:val="SubtleEmphasis"/>
+          <w:i w:val="0"/>
+          <w:color w:val="000000"/>
+          <w:lang w:eastAsia="zh-CN"/>
+        </w:rPr>
+        <w:t xml:space="preserve"> API</w:t>
       </w:r>
       <w:r>
         <w:rPr>
@@ -1282,7 +1308,19 @@
         <w:rPr>
           <w:lang w:eastAsia="zh-CN"/>
         </w:rPr>
-        <w:t>1.7.6 for Windows</w:t>
+        <w:t>1.7.</w:t>
+      </w:r>
+      <w:r>
+        <w:rPr>
+          <w:lang w:eastAsia="zh-CN"/>
+        </w:rPr>
+        <w:t>11</w:t>
+      </w:r>
+      <w:r>
+        <w:rPr>
+          <w:lang w:eastAsia="zh-CN"/>
+        </w:rPr>
+        <w:t xml:space="preserve"> for Windows</w:t>
       </w:r>
       <w:r>
         <w:rPr>
@@ -1357,11 +1395,19 @@
         <w:t xml:space="preserve"> </w:t>
       </w:r>
       <w:hyperlink r:id="rId13" w:history="1">
+        <w:proofErr w:type="spellStart"/>
         <w:r>
           <w:rPr>
             <w:rStyle w:val="Hyperlink"/>
           </w:rPr>
-          <w:t>PlayFab/</w:t>
+          <w:t>PlayFab</w:t>
+        </w:r>
+        <w:proofErr w:type="spellEnd"/>
+        <w:r>
+          <w:rPr>
+            <w:rStyle w:val="Hyperlink"/>
+          </w:rPr>
+          <w:t>/</w:t>
         </w:r>
         <w:proofErr w:type="spellStart"/>
         <w:r>
@@ -1388,7 +1434,25 @@
         <w:rPr>
           <w:lang w:eastAsia="zh-CN"/>
         </w:rPr>
-        <w:t>v1.1.0</w:t>
+        <w:t>v1.</w:t>
+      </w:r>
+      <w:r>
+        <w:rPr>
+          <w:lang w:eastAsia="zh-CN"/>
+        </w:rPr>
+        <w:t>3</w:t>
+      </w:r>
+      <w:r>
+        <w:rPr>
+          <w:lang w:eastAsia="zh-CN"/>
+        </w:rPr>
+        <w:t>.</w:t>
+      </w:r>
+      <w:r>
+        <w:rPr>
+          <w:lang w:eastAsia="zh-CN"/>
+        </w:rPr>
+        <w:t>1</w:t>
       </w:r>
       <w:r>
         <w:rPr>
@@ -1450,11 +1514,19 @@
           <w:lang w:eastAsia="zh-CN"/>
         </w:rPr>
       </w:pPr>
+      <w:proofErr w:type="spellStart"/>
       <w:r>
         <w:rPr>
           <w:lang w:eastAsia="zh-CN"/>
         </w:rPr>
-        <w:t xml:space="preserve">PlayFab </w:t>
+        <w:t>PlayFab</w:t>
+      </w:r>
+      <w:proofErr w:type="spellEnd"/>
+      <w:r>
+        <w:rPr>
+          <w:lang w:eastAsia="zh-CN"/>
+        </w:rPr>
+        <w:t xml:space="preserve"> </w:t>
       </w:r>
       <w:proofErr w:type="spellStart"/>
       <w:r>
@@ -1475,30 +1547,18 @@
       <w:pPr>
         <w:pStyle w:val="NoSpacing"/>
         <w:numPr>
-          <w:ilvl w:val="1"/>
+          <w:ilvl w:val="0"/>
           <w:numId w:val="42"/>
         </w:numPr>
         <w:rPr>
-          <w:lang w:eastAsia="zh-CN"/>
-        </w:rPr>
-      </w:pPr>
-      <w:r>
-        <w:rPr>
           <w:shd w:val="clear" w:color="auto" w:fill="FFFFFF"/>
         </w:rPr>
-        <w:t>I</w:t>
-      </w:r>
+      </w:pPr>
       <w:r>
         <w:rPr>
           <w:shd w:val="clear" w:color="auto" w:fill="FFFFFF"/>
         </w:rPr>
-        <w:t>ts source code from GitHub</w:t>
-      </w:r>
-      <w:r>
-        <w:rPr>
-          <w:shd w:val="clear" w:color="auto" w:fill="FFFFFF"/>
-        </w:rPr>
-        <w:t xml:space="preserve"> was used </w:t>
+        <w:t xml:space="preserve">Its source code from GitHub was used </w:t>
       </w:r>
       <w:proofErr w:type="gramStart"/>
       <w:r>
@@ -1531,13 +1591,56 @@
           <w:rPr>
             <w:rStyle w:val="Hyperlink"/>
           </w:rPr>
-          <w:t>https://github.com/PlayFab/XPlatCppSdk/releases/tag/3.73.220406</w:t>
+          <w:t xml:space="preserve">Release </w:t>
+        </w:r>
+        <w:proofErr w:type="spellStart"/>
+        <w:r>
+          <w:rPr>
+            <w:rStyle w:val="Hyperlink"/>
+          </w:rPr>
+          <w:t>XPlatCppSdk</w:t>
+        </w:r>
+        <w:proofErr w:type="spellEnd"/>
+        <w:r>
+          <w:rPr>
+            <w:rStyle w:val="Hyperlink"/>
+          </w:rPr>
+          <w:t xml:space="preserve"> version 3.94 · </w:t>
+        </w:r>
+        <w:proofErr w:type="spellStart"/>
+        <w:r>
+          <w:rPr>
+            <w:rStyle w:val="Hyperlink"/>
+          </w:rPr>
+          <w:t>PlayFab</w:t>
+        </w:r>
+        <w:proofErr w:type="spellEnd"/>
+        <w:r>
+          <w:rPr>
+            <w:rStyle w:val="Hyperlink"/>
+          </w:rPr>
+          <w:t>/</w:t>
+        </w:r>
+        <w:proofErr w:type="spellStart"/>
+        <w:r>
+          <w:rPr>
+            <w:rStyle w:val="Hyperlink"/>
+          </w:rPr>
+          <w:t>XPlatCppSdk</w:t>
+        </w:r>
+        <w:proofErr w:type="spellEnd"/>
+        <w:r>
+          <w:rPr>
+            <w:rStyle w:val="Hyperlink"/>
+          </w:rPr>
+          <w:t xml:space="preserve"> (github.com)</w:t>
         </w:r>
       </w:hyperlink>
     </w:p>
     <w:p>
       <w:pPr>
-        <w:ind w:left="720" w:firstLine="720"/>
+        <w:pStyle w:val="NoSpacing"/>
+        <w:ind w:left="720"/>
         <w:rPr>
           <w:shd w:val="clear" w:color="auto" w:fill="FFFFFF"/>
         </w:rPr>
@@ -1546,25 +1649,7 @@
         <w:rPr>
           <w:shd w:val="clear" w:color="auto" w:fill="FFFFFF"/>
         </w:rPr>
-        <w:t xml:space="preserve">If you need to use a more recent version, please </w:t>
-      </w:r>
-      <w:r>
-        <w:rPr>
-          <w:shd w:val="clear" w:color="auto" w:fill="FFFFFF"/>
-        </w:rPr>
-        <w:t xml:space="preserve">follow </w:t>
-      </w:r>
-      <w:r>
-        <w:rPr>
-          <w:shd w:val="clear" w:color="auto" w:fill="FFFFFF"/>
-        </w:rPr>
-        <w:t xml:space="preserve">the </w:t>
-      </w:r>
-      <w:r>
-        <w:rPr>
-          <w:shd w:val="clear" w:color="auto" w:fill="FFFFFF"/>
-        </w:rPr>
-        <w:t>steps:</w:t>
+        <w:t>If you need to use a more recent version, please follow the steps:</w:t>
       </w:r>
     </w:p>
     <w:p>
@@ -2203,21 +2288,21 @@
             <w:rStyle w:val="Hyperlink"/>
             <w:lang w:eastAsia="zh-CN"/>
           </w:rPr>
-          <w:t>https://github.com/microsoft/</w:t>
+          <w:t>https://github.com/micro</w:t>
         </w:r>
         <w:r>
           <w:rPr>
             <w:rStyle w:val="Hyperlink"/>
             <w:lang w:eastAsia="zh-CN"/>
           </w:rPr>
-          <w:t>D</w:t>
+          <w:t>s</w:t>
         </w:r>
         <w:r>
           <w:rPr>
             <w:rStyle w:val="Hyperlink"/>
             <w:lang w:eastAsia="zh-CN"/>
           </w:rPr>
-          <w:t>irectXTK</w:t>
+          <w:t>oft/DirectXTK</w:t>
         </w:r>
       </w:hyperlink>
     </w:p>
@@ -2407,11 +2492,10 @@
     <w:p>
       <w:pPr>
         <w:pStyle w:val="ListParagraph"/>
-        <w:numPr>
-          <w:ilvl w:val="0"/>
-          <w:numId w:val="0"/>
-        </w:numPr>
-        <w:ind w:left="720"/>
+        <w:tabs>
+          <w:tab w:val="clear" w:pos="720"/>
+        </w:tabs>
+        <w:ind w:firstLine="0"/>
       </w:pPr>
       <w:r>
         <w:t>You can click here (</w:t>
@@ -2473,11 +2557,10 @@
     <w:p>
       <w:pPr>
         <w:pStyle w:val="ListParagraph"/>
-        <w:numPr>
-          <w:ilvl w:val="0"/>
-          <w:numId w:val="0"/>
-        </w:numPr>
-        <w:ind w:left="720"/>
+        <w:tabs>
+          <w:tab w:val="clear" w:pos="720"/>
+        </w:tabs>
+        <w:ind w:firstLine="0"/>
         <w:rPr>
           <w:b/>
         </w:rPr>
@@ -2516,11 +2599,10 @@
     <w:p>
       <w:pPr>
         <w:pStyle w:val="ListParagraph"/>
-        <w:numPr>
-          <w:ilvl w:val="0"/>
-          <w:numId w:val="0"/>
-        </w:numPr>
-        <w:ind w:left="720"/>
+        <w:tabs>
+          <w:tab w:val="clear" w:pos="720"/>
+        </w:tabs>
+        <w:ind w:firstLine="0"/>
       </w:pPr>
       <w:r>
         <w:t>You can click here (</w:t>
@@ -2588,11 +2670,10 @@
     <w:p>
       <w:pPr>
         <w:pStyle w:val="ListParagraph"/>
-        <w:numPr>
-          <w:ilvl w:val="0"/>
-          <w:numId w:val="0"/>
-        </w:numPr>
-        <w:ind w:left="720"/>
+        <w:tabs>
+          <w:tab w:val="clear" w:pos="720"/>
+        </w:tabs>
+        <w:ind w:firstLine="0"/>
       </w:pPr>
     </w:p>
     <w:p>
@@ -2652,17 +2733,13 @@
     <w:p>
       <w:pPr>
         <w:pStyle w:val="ListParagraph"/>
-        <w:numPr>
-          <w:ilvl w:val="0"/>
-          <w:numId w:val="0"/>
-        </w:numPr>
-        <w:ind w:left="720"/>
-      </w:pPr>
-      <w:r>
-        <w:t>Y</w:t>
-      </w:r>
-      <w:r>
-        <w:t>ou can click here (</w:t>
+        <w:tabs>
+          <w:tab w:val="clear" w:pos="720"/>
+        </w:tabs>
+        <w:ind w:firstLine="0"/>
+      </w:pPr>
+      <w:r>
+        <w:t>You can click here (</w:t>
       </w:r>
       <w:proofErr w:type="spellStart"/>
       <w:r>
@@ -2708,30 +2785,25 @@
       </w:r>
       <w:proofErr w:type="spellEnd"/>
       <w:r>
-        <w:t xml:space="preserve"> SDK</w:t>
-      </w:r>
-      <w:r>
-        <w:t>:</w:t>
+        <w:t xml:space="preserve"> SDK:</w:t>
       </w:r>
     </w:p>
     <w:p>
       <w:pPr>
         <w:pStyle w:val="ListParagraph"/>
-        <w:numPr>
-          <w:ilvl w:val="0"/>
-          <w:numId w:val="0"/>
-        </w:numPr>
-        <w:ind w:left="720"/>
+        <w:tabs>
+          <w:tab w:val="clear" w:pos="720"/>
+        </w:tabs>
+        <w:ind w:firstLine="0"/>
       </w:pPr>
     </w:p>
     <w:p>
       <w:pPr>
         <w:pStyle w:val="ListParagraph"/>
-        <w:numPr>
-          <w:ilvl w:val="0"/>
-          <w:numId w:val="0"/>
-        </w:numPr>
-        <w:ind w:left="720"/>
+        <w:tabs>
+          <w:tab w:val="clear" w:pos="720"/>
+        </w:tabs>
+        <w:ind w:firstLine="0"/>
       </w:pPr>
       <w:r>
         <w:rPr>
@@ -2777,11 +2849,10 @@
     <w:p>
       <w:pPr>
         <w:pStyle w:val="ListParagraph"/>
-        <w:numPr>
-          <w:ilvl w:val="0"/>
-          <w:numId w:val="0"/>
-        </w:numPr>
-        <w:ind w:left="720"/>
+        <w:tabs>
+          <w:tab w:val="clear" w:pos="720"/>
+        </w:tabs>
+        <w:ind w:firstLine="0"/>
       </w:pPr>
       <w:r>
         <w:rPr>
@@ -2842,11 +2913,10 @@
     <w:p>
       <w:pPr>
         <w:pStyle w:val="ListParagraph"/>
-        <w:numPr>
-          <w:ilvl w:val="0"/>
-          <w:numId w:val="0"/>
-        </w:numPr>
-        <w:ind w:left="720"/>
+        <w:tabs>
+          <w:tab w:val="clear" w:pos="720"/>
+        </w:tabs>
+        <w:ind w:firstLine="0"/>
       </w:pPr>
     </w:p>
     <w:p>
@@ -2925,11 +2995,10 @@
     <w:p>
       <w:pPr>
         <w:pStyle w:val="ListParagraph"/>
-        <w:numPr>
-          <w:ilvl w:val="0"/>
-          <w:numId w:val="0"/>
-        </w:numPr>
-        <w:ind w:left="720"/>
+        <w:tabs>
+          <w:tab w:val="clear" w:pos="720"/>
+        </w:tabs>
+        <w:ind w:firstLine="0"/>
       </w:pPr>
       <w:r>
         <w:t>Add the path</w:t>
@@ -3031,11 +3100,10 @@
     <w:p>
       <w:pPr>
         <w:pStyle w:val="ListParagraph"/>
-        <w:numPr>
-          <w:ilvl w:val="0"/>
-          <w:numId w:val="0"/>
-        </w:numPr>
-        <w:ind w:left="720"/>
+        <w:tabs>
+          <w:tab w:val="clear" w:pos="720"/>
+        </w:tabs>
+        <w:ind w:firstLine="0"/>
       </w:pPr>
       <w:r>
         <w:tab/>
@@ -3053,11 +3121,10 @@
     <w:p>
       <w:pPr>
         <w:pStyle w:val="ListParagraph"/>
-        <w:numPr>
-          <w:ilvl w:val="0"/>
-          <w:numId w:val="0"/>
-        </w:numPr>
-        <w:ind w:left="720"/>
+        <w:tabs>
+          <w:tab w:val="clear" w:pos="720"/>
+        </w:tabs>
+        <w:ind w:firstLine="0"/>
       </w:pPr>
       <w:r>
         <w:tab/>
@@ -3067,11 +3134,10 @@
     <w:p>
       <w:pPr>
         <w:pStyle w:val="ListParagraph"/>
-        <w:numPr>
-          <w:ilvl w:val="0"/>
-          <w:numId w:val="0"/>
-        </w:numPr>
-        <w:ind w:left="720"/>
+        <w:tabs>
+          <w:tab w:val="clear" w:pos="720"/>
+        </w:tabs>
+        <w:ind w:firstLine="0"/>
       </w:pPr>
       <w:r>
         <w:t>Add the path</w:t>
@@ -3182,11 +3248,10 @@
     <w:p>
       <w:pPr>
         <w:pStyle w:val="ListParagraph"/>
-        <w:numPr>
-          <w:ilvl w:val="0"/>
-          <w:numId w:val="0"/>
-        </w:numPr>
-        <w:ind w:left="720"/>
+        <w:tabs>
+          <w:tab w:val="clear" w:pos="720"/>
+        </w:tabs>
+        <w:ind w:firstLine="0"/>
       </w:pPr>
       <w:r>
         <w:tab/>
@@ -3199,11 +3264,10 @@
     <w:p>
       <w:pPr>
         <w:pStyle w:val="ListParagraph"/>
-        <w:numPr>
-          <w:ilvl w:val="0"/>
-          <w:numId w:val="0"/>
-        </w:numPr>
-        <w:ind w:left="720"/>
+        <w:tabs>
+          <w:tab w:val="clear" w:pos="720"/>
+        </w:tabs>
+        <w:ind w:firstLine="0"/>
       </w:pPr>
       <w:r>
         <w:tab/>
@@ -3229,11 +3293,10 @@
     <w:p>
       <w:pPr>
         <w:pStyle w:val="ListParagraph"/>
-        <w:numPr>
-          <w:ilvl w:val="0"/>
-          <w:numId w:val="0"/>
-        </w:numPr>
-        <w:ind w:left="720"/>
+        <w:tabs>
+          <w:tab w:val="clear" w:pos="720"/>
+        </w:tabs>
+        <w:ind w:firstLine="0"/>
       </w:pPr>
       <w:r>
         <w:tab/>
@@ -3251,11 +3314,10 @@
     <w:p>
       <w:pPr>
         <w:pStyle w:val="ListParagraph"/>
-        <w:numPr>
-          <w:ilvl w:val="0"/>
-          <w:numId w:val="0"/>
-        </w:numPr>
-        <w:ind w:left="720"/>
+        <w:tabs>
+          <w:tab w:val="clear" w:pos="720"/>
+        </w:tabs>
+        <w:ind w:firstLine="0"/>
       </w:pPr>
       <w:r>
         <w:t>Add the path:</w:t>
@@ -3357,11 +3419,10 @@
     <w:p>
       <w:pPr>
         <w:pStyle w:val="ListParagraph"/>
-        <w:numPr>
-          <w:ilvl w:val="0"/>
-          <w:numId w:val="0"/>
-        </w:numPr>
-        <w:ind w:left="720" w:firstLine="720"/>
+        <w:tabs>
+          <w:tab w:val="clear" w:pos="720"/>
+        </w:tabs>
+        <w:ind w:firstLine="720"/>
       </w:pPr>
       <w:r>
         <w:t>DirectXTK12d.lib</w:t>
@@ -3370,11 +3431,10 @@
     <w:p>
       <w:pPr>
         <w:pStyle w:val="ListParagraph"/>
-        <w:numPr>
-          <w:ilvl w:val="0"/>
-          <w:numId w:val="0"/>
-        </w:numPr>
-        <w:ind w:left="720" w:firstLine="720"/>
+        <w:tabs>
+          <w:tab w:val="clear" w:pos="720"/>
+        </w:tabs>
+        <w:ind w:firstLine="720"/>
       </w:pPr>
       <w:r>
         <w:t>steam_api64.lib</w:t>
@@ -3383,11 +3443,10 @@
     <w:p>
       <w:pPr>
         <w:pStyle w:val="ListParagraph"/>
-        <w:numPr>
-          <w:ilvl w:val="0"/>
-          <w:numId w:val="0"/>
-        </w:numPr>
-        <w:ind w:left="720" w:firstLine="720"/>
+        <w:tabs>
+          <w:tab w:val="clear" w:pos="720"/>
+        </w:tabs>
+        <w:ind w:firstLine="720"/>
       </w:pPr>
     </w:p>
     <w:p>
@@ -4806,11 +4865,10 @@
     <w:p>
       <w:pPr>
         <w:pStyle w:val="ListParagraph"/>
-        <w:numPr>
-          <w:ilvl w:val="0"/>
-          <w:numId w:val="0"/>
-        </w:numPr>
-        <w:ind w:left="720"/>
+        <w:tabs>
+          <w:tab w:val="clear" w:pos="720"/>
+        </w:tabs>
+        <w:ind w:firstLine="0"/>
       </w:pPr>
       <w:r>
         <w:rPr>
@@ -4868,11 +4926,10 @@
     <w:p>
       <w:pPr>
         <w:pStyle w:val="ListParagraph"/>
-        <w:numPr>
-          <w:ilvl w:val="0"/>
-          <w:numId w:val="0"/>
-        </w:numPr>
-        <w:ind w:left="720"/>
+        <w:tabs>
+          <w:tab w:val="clear" w:pos="720"/>
+        </w:tabs>
+        <w:ind w:firstLine="0"/>
       </w:pPr>
     </w:p>
     <w:p>
@@ -4957,11 +5014,10 @@
     <w:p>
       <w:pPr>
         <w:pStyle w:val="ListParagraph"/>
-        <w:numPr>
-          <w:ilvl w:val="0"/>
-          <w:numId w:val="0"/>
-        </w:numPr>
-        <w:ind w:left="720"/>
+        <w:tabs>
+          <w:tab w:val="clear" w:pos="720"/>
+        </w:tabs>
+        <w:ind w:firstLine="0"/>
       </w:pPr>
     </w:p>
     <w:p>
@@ -5118,21 +5174,19 @@
     <w:p>
       <w:pPr>
         <w:pStyle w:val="ListParagraph"/>
-        <w:numPr>
-          <w:ilvl w:val="0"/>
-          <w:numId w:val="0"/>
-        </w:numPr>
-        <w:ind w:left="1440"/>
+        <w:tabs>
+          <w:tab w:val="clear" w:pos="720"/>
+        </w:tabs>
+        <w:ind w:left="1440" w:firstLine="0"/>
       </w:pPr>
     </w:p>
     <w:p>
       <w:pPr>
         <w:pStyle w:val="ListParagraph"/>
-        <w:numPr>
-          <w:ilvl w:val="0"/>
-          <w:numId w:val="0"/>
-        </w:numPr>
-        <w:ind w:left="1440"/>
+        <w:tabs>
+          <w:tab w:val="clear" w:pos="720"/>
+        </w:tabs>
+        <w:ind w:left="1440" w:firstLine="0"/>
       </w:pPr>
       <w:r>
         <w:rPr>
@@ -5184,11 +5238,10 @@
     <w:p>
       <w:pPr>
         <w:pStyle w:val="ListParagraph"/>
-        <w:numPr>
-          <w:ilvl w:val="0"/>
-          <w:numId w:val="0"/>
-        </w:numPr>
-        <w:ind w:left="1440"/>
+        <w:tabs>
+          <w:tab w:val="clear" w:pos="720"/>
+        </w:tabs>
+        <w:ind w:left="1440" w:firstLine="0"/>
         <w:rPr>
           <w:rFonts w:ascii="Calibri" w:eastAsia="Calibri" w:hAnsi="Calibri" w:cs="Calibri"/>
         </w:rPr>
@@ -5380,11 +5433,10 @@
     <w:p>
       <w:pPr>
         <w:pStyle w:val="ListParagraph"/>
-        <w:numPr>
-          <w:ilvl w:val="0"/>
-          <w:numId w:val="0"/>
-        </w:numPr>
-        <w:ind w:left="720"/>
+        <w:tabs>
+          <w:tab w:val="clear" w:pos="720"/>
+        </w:tabs>
+        <w:ind w:firstLine="0"/>
       </w:pPr>
       <w:r>
         <w:rPr>
@@ -5801,10 +5853,7 @@
         <w:pStyle w:val="Tablebullets"/>
       </w:pPr>
       <w:r>
-        <w:t>M</w:t>
-      </w:r>
-      <w:r>
-        <w:t xml:space="preserve">odify </w:t>
+        <w:t xml:space="preserve">Modify </w:t>
       </w:r>
       <w:r>
         <w:rPr>
@@ -5846,12 +5895,11 @@
       <w:pPr>
         <w:pStyle w:val="ListParagraph"/>
         <w:widowControl w:val="0"/>
-        <w:numPr>
-          <w:ilvl w:val="0"/>
-          <w:numId w:val="0"/>
-        </w:numPr>
+        <w:tabs>
+          <w:tab w:val="clear" w:pos="720"/>
+        </w:tabs>
         <w:spacing w:after="0" w:line="240" w:lineRule="auto"/>
-        <w:ind w:left="720"/>
+        <w:ind w:firstLine="0"/>
       </w:pPr>
     </w:p>
     <w:p>
@@ -5953,12 +6001,11 @@
       <w:pPr>
         <w:pStyle w:val="ListParagraph"/>
         <w:widowControl w:val="0"/>
-        <w:numPr>
-          <w:ilvl w:val="0"/>
-          <w:numId w:val="0"/>
-        </w:numPr>
+        <w:tabs>
+          <w:tab w:val="clear" w:pos="720"/>
+        </w:tabs>
         <w:spacing w:after="0" w:line="240" w:lineRule="auto"/>
-        <w:ind w:left="720"/>
+        <w:ind w:firstLine="0"/>
         <w:rPr>
           <w:rFonts w:ascii="Calibri" w:hAnsi="Calibri" w:cs="Calibri"/>
         </w:rPr>
@@ -6013,11 +6060,10 @@
     <w:p>
       <w:pPr>
         <w:pStyle w:val="ListParagraph"/>
-        <w:numPr>
-          <w:ilvl w:val="0"/>
-          <w:numId w:val="0"/>
-        </w:numPr>
-        <w:ind w:left="720"/>
+        <w:tabs>
+          <w:tab w:val="clear" w:pos="720"/>
+        </w:tabs>
+        <w:ind w:firstLine="0"/>
       </w:pPr>
       <w:r>
         <w:rPr>
@@ -6077,12 +6123,11 @@
       <w:pPr>
         <w:pStyle w:val="ListParagraph"/>
         <w:widowControl w:val="0"/>
-        <w:numPr>
-          <w:ilvl w:val="0"/>
-          <w:numId w:val="0"/>
-        </w:numPr>
+        <w:tabs>
+          <w:tab w:val="clear" w:pos="720"/>
+        </w:tabs>
         <w:spacing w:after="0" w:line="240" w:lineRule="auto"/>
-        <w:ind w:left="720"/>
+        <w:ind w:firstLine="0"/>
         <w:rPr>
           <w:rFonts w:ascii="Calibri" w:hAnsi="Calibri" w:cs="Calibri"/>
         </w:rPr>
@@ -6138,12 +6183,11 @@
       <w:pPr>
         <w:pStyle w:val="ListParagraph"/>
         <w:widowControl w:val="0"/>
-        <w:numPr>
-          <w:ilvl w:val="0"/>
-          <w:numId w:val="0"/>
-        </w:numPr>
+        <w:tabs>
+          <w:tab w:val="clear" w:pos="720"/>
+        </w:tabs>
         <w:spacing w:after="0" w:line="240" w:lineRule="auto"/>
-        <w:ind w:left="720"/>
+        <w:ind w:firstLine="0"/>
         <w:rPr>
           <w:rFonts w:ascii="Calibri" w:hAnsi="Calibri" w:cs="Calibri"/>
         </w:rPr>
@@ -6152,11 +6196,10 @@
     <w:p>
       <w:pPr>
         <w:pStyle w:val="ListParagraph"/>
-        <w:numPr>
-          <w:ilvl w:val="0"/>
-          <w:numId w:val="0"/>
-        </w:numPr>
-        <w:ind w:left="720"/>
+        <w:tabs>
+          <w:tab w:val="clear" w:pos="720"/>
+        </w:tabs>
+        <w:ind w:firstLine="0"/>
       </w:pPr>
       <w:r>
         <w:rPr>
@@ -6457,12 +6500,11 @@
       <w:pPr>
         <w:pStyle w:val="ListParagraph"/>
         <w:widowControl w:val="0"/>
-        <w:numPr>
-          <w:ilvl w:val="0"/>
-          <w:numId w:val="0"/>
-        </w:numPr>
+        <w:tabs>
+          <w:tab w:val="clear" w:pos="720"/>
+        </w:tabs>
         <w:spacing w:after="0" w:line="240" w:lineRule="auto"/>
-        <w:ind w:left="720"/>
+        <w:ind w:firstLine="0"/>
         <w:jc w:val="both"/>
         <w:rPr>
           <w:rFonts w:ascii="Calibri" w:hAnsi="Calibri" w:cs="Calibri"/>
@@ -7601,19 +7643,13 @@
         <w:t xml:space="preserve">If a match is successful, the user will </w:t>
       </w:r>
       <w:r>
-        <w:t>directly</w:t>
-      </w:r>
-      <w:r>
-        <w:t xml:space="preserve"> </w:t>
+        <w:t xml:space="preserve">directly </w:t>
       </w:r>
       <w:r>
         <w:t>enter the Lobby.</w:t>
       </w:r>
       <w:r>
-        <w:t xml:space="preserve"> </w:t>
-      </w:r>
-      <w:r>
-        <w:t>If no match is found, a new matchmaking lobby will be created automatically, and the user will be added as the owner</w:t>
+        <w:t xml:space="preserve"> If no match is found, a new matchmaking lobby will be created automatically, and the user will be added as the owner</w:t>
       </w:r>
       <w:r>
         <w:t>.</w:t>
@@ -13476,7 +13512,6 @@
     <w:lvl w:ilvl="0" w:tplc="52B8D436">
       <w:start w:val="4"/>
       <w:numFmt w:val="bullet"/>
-      <w:pStyle w:val="ListParagraph"/>
       <w:lvlText w:val="-"/>
       <w:lvlJc w:val="left"/>
       <w:pPr>
@@ -14132,6 +14167,7 @@
     <w:lsdException w:name="HTML Sample" w:semiHidden="1" w:unhideWhenUsed="1"/>
     <w:lsdException w:name="HTML Typewriter" w:semiHidden="1" w:unhideWhenUsed="1"/>
     <w:lsdException w:name="HTML Variable" w:semiHidden="1" w:unhideWhenUsed="1"/>
+    <w:lsdException w:name="Normal Table" w:semiHidden="1" w:unhideWhenUsed="1"/>
     <w:lsdException w:name="annotation subject" w:semiHidden="1" w:unhideWhenUsed="1"/>
     <w:lsdException w:name="No List" w:semiHidden="1" w:unhideWhenUsed="1"/>
     <w:lsdException w:name="Outline List 1" w:semiHidden="1" w:unhideWhenUsed="1"/>
@@ -14174,8 +14210,11 @@
     <w:lsdException w:name="Table Contemporary" w:semiHidden="1" w:unhideWhenUsed="1"/>
     <w:lsdException w:name="Table Elegant" w:semiHidden="1" w:unhideWhenUsed="1"/>
     <w:lsdException w:name="Table Professional" w:semiHidden="1" w:unhideWhenUsed="1"/>
+    <w:lsdException w:name="Table Subtle 1" w:semiHidden="1" w:unhideWhenUsed="1"/>
     <w:lsdException w:name="Table Subtle 2" w:semiHidden="1" w:unhideWhenUsed="1"/>
     <w:lsdException w:name="Table Web 1" w:semiHidden="1" w:unhideWhenUsed="1"/>
+    <w:lsdException w:name="Table Web 2" w:semiHidden="1" w:unhideWhenUsed="1"/>
+    <w:lsdException w:name="Table Web 3" w:semiHidden="1" w:unhideWhenUsed="1"/>
     <w:lsdException w:name="Balloon Text" w:semiHidden="1" w:unhideWhenUsed="1"/>
     <w:lsdException w:name="Table Grid" w:uiPriority="59"/>
     <w:lsdException w:name="Table Theme" w:semiHidden="1" w:unhideWhenUsed="1"/>
@@ -14403,7 +14442,7 @@
   <w:style w:type="paragraph" w:default="1" w:styleId="Normal">
     <w:name w:val="Normal"/>
     <w:qFormat/>
-    <w:rsid w:val="001B5DB1"/>
+    <w:rsid w:val="00E77220"/>
     <w:pPr>
       <w:spacing w:after="160" w:line="259" w:lineRule="auto"/>
     </w:pPr>
@@ -14529,6 +14568,7 @@
     <w:uiPriority w:val="1"/>
     <w:semiHidden/>
     <w:unhideWhenUsed/>
+    <w:rsid w:val="00E77220"/>
   </w:style>
   <w:style w:type="table" w:default="1" w:styleId="TableNormal">
     <w:name w:val="Normal Table"/>
@@ -14550,7 +14590,7 @@
     <w:uiPriority w:val="99"/>
     <w:semiHidden/>
     <w:unhideWhenUsed/>
-    <w:rsid w:val="001B5DB1"/>
+    <w:rsid w:val="00E77220"/>
   </w:style>
   <w:style w:type="paragraph" w:styleId="Title">
     <w:name w:val="Title"/>
@@ -15062,9 +15102,10 @@
     <w:qFormat/>
     <w:rsid w:val="007C4DC7"/>
     <w:pPr>
-      <w:numPr>
-        <w:numId w:val="7"/>
-      </w:numPr>
+      <w:tabs>
+        <w:tab w:val="num" w:pos="720"/>
+      </w:tabs>
+      <w:ind w:left="720" w:hanging="720"/>
       <w:contextualSpacing/>
     </w:pPr>
   </w:style>
@@ -15090,10 +15131,10 @@
     <w:qFormat/>
     <w:rsid w:val="007C4DC7"/>
     <w:pPr>
-      <w:numPr>
-        <w:numId w:val="0"/>
-      </w:numPr>
-      <w:ind w:left="720" w:hanging="360"/>
+      <w:tabs>
+        <w:tab w:val="clear" w:pos="720"/>
+      </w:tabs>
+      <w:ind w:hanging="360"/>
     </w:pPr>
   </w:style>
   <w:style w:type="paragraph" w:customStyle="1" w:styleId="Singledigitnumberlistparagraph">
@@ -15136,9 +15177,9 @@
     <w:qFormat/>
     <w:rsid w:val="007C4DC7"/>
     <w:pPr>
-      <w:numPr>
-        <w:numId w:val="0"/>
-      </w:numPr>
+      <w:tabs>
+        <w:tab w:val="clear" w:pos="720"/>
+      </w:tabs>
       <w:ind w:left="936" w:hanging="216"/>
     </w:pPr>
   </w:style>
@@ -15597,14 +15638,12 @@
     <w:qFormat/>
     <w:rsid w:val="007C4DC7"/>
     <w:pPr>
-      <w:numPr>
-        <w:numId w:val="0"/>
-      </w:numPr>
       <w:tabs>
+        <w:tab w:val="clear" w:pos="720"/>
         <w:tab w:val="num" w:pos="1440"/>
       </w:tabs>
       <w:spacing w:before="120" w:after="120" w:line="240" w:lineRule="auto"/>
-      <w:ind w:left="1080" w:hanging="720"/>
+      <w:ind w:left="1080"/>
       <w:contextualSpacing w:val="0"/>
     </w:pPr>
   </w:style>
@@ -15635,12 +15674,6 @@
     <w:qFormat/>
     <w:rsid w:val="007C4DC7"/>
     <w:pPr>
-      <w:numPr>
-        <w:numId w:val="0"/>
-      </w:numPr>
-      <w:tabs>
-        <w:tab w:val="num" w:pos="720"/>
-      </w:tabs>
       <w:spacing w:before="120" w:after="120"/>
       <w:ind w:left="1152" w:hanging="360"/>
       <w:contextualSpacing w:val="0"/>
@@ -17197,25 +17230,6 @@
 </file>
 
 <file path=customXml/item1.xml><?xml version="1.0" encoding="utf-8"?>
-<p:properties xmlns:p="http://schemas.microsoft.com/office/2006/metadata/properties" xmlns:xsi="http://www.w3.org/2001/XMLSchema-instance" xmlns:pc="http://schemas.microsoft.com/office/infopath/2007/PartnerControls">
-  <documentManagement/>
-</p:properties>
-</file>
-
-<file path=customXml/item2.xml><?xml version="1.0" encoding="utf-8"?>
-<b:Sources xmlns:b="http://schemas.openxmlformats.org/officeDocument/2006/bibliography" xmlns="http://schemas.openxmlformats.org/officeDocument/2006/bibliography" SelectedStyle="\apasixtheditionofficeonline.xsl" StyleName="APA" Version="6"/>
-</file>
-
-<file path=customXml/item3.xml><?xml version="1.0" encoding="utf-8"?>
-<?mso-contentType ?>
-<FormTemplates xmlns="http://schemas.microsoft.com/sharepoint/v3/contenttype/forms">
-  <Display>DocumentLibraryForm</Display>
-  <Edit>DocumentLibraryForm</Edit>
-  <New>DocumentLibraryForm</New>
-</FormTemplates>
-</file>
-
-<file path=customXml/item4.xml><?xml version="1.0" encoding="utf-8"?>
 <ct:contentTypeSchema xmlns:ct="http://schemas.microsoft.com/office/2006/metadata/contentType" xmlns:ma="http://schemas.microsoft.com/office/2006/metadata/properties/metaAttributes" ct:_="" ma:_="" ma:contentTypeName="Document" ma:contentTypeID="0x01010038F88DDA7506AC4E820D4AA1EE9DBA68" ma:contentTypeVersion="6" ma:contentTypeDescription="Create a new document." ma:contentTypeScope="" ma:versionID="3dcc538a826f37237e645c598f8eabda">
   <xsd:schema xmlns:xsd="http://www.w3.org/2001/XMLSchema" xmlns:xs="http://www.w3.org/2001/XMLSchema" xmlns:p="http://schemas.microsoft.com/office/2006/metadata/properties" xmlns:ns2="594245c3-2809-4e54-ab34-d8a8d6b5e8f4" xmlns:ns3="cf3bc8e4-b0be-4c41-bde3-cc48a2745344" targetNamespace="http://schemas.microsoft.com/office/2006/metadata/properties" ma:root="true" ma:fieldsID="4d853bab27eff08ae93e3b67eeb47b35" ns2:_="" ns3:_="">
     <xsd:import namespace="594245c3-2809-4e54-ab34-d8a8d6b5e8f4"/>
@@ -17394,32 +17408,26 @@
 </ct:contentTypeSchema>
 </file>
 
-<file path=customXml/itemProps1.xml><?xml version="1.0" encoding="utf-8"?>
-<ds:datastoreItem xmlns:ds="http://schemas.openxmlformats.org/officeDocument/2006/customXml" ds:itemID="{C7BF59CA-8E12-4676-B950-09FB0504B463}">
-  <ds:schemaRefs>
-    <ds:schemaRef ds:uri="http://schemas.microsoft.com/office/2006/metadata/properties"/>
-    <ds:schemaRef ds:uri="http://schemas.microsoft.com/office/infopath/2007/PartnerControls"/>
-  </ds:schemaRefs>
-</ds:datastoreItem>
+<file path=customXml/item2.xml><?xml version="1.0" encoding="utf-8"?>
+<?mso-contentType ?>
+<FormTemplates xmlns="http://schemas.microsoft.com/sharepoint/v3/contenttype/forms">
+  <Display>DocumentLibraryForm</Display>
+  <Edit>DocumentLibraryForm</Edit>
+  <New>DocumentLibraryForm</New>
+</FormTemplates>
 </file>
 
-<file path=customXml/itemProps2.xml><?xml version="1.0" encoding="utf-8"?>
-<ds:datastoreItem xmlns:ds="http://schemas.openxmlformats.org/officeDocument/2006/customXml" ds:itemID="{027583EA-99E2-4799-A64C-6841CAA4121E}">
-  <ds:schemaRefs>
-    <ds:schemaRef ds:uri="http://schemas.openxmlformats.org/officeDocument/2006/bibliography"/>
-  </ds:schemaRefs>
-</ds:datastoreItem>
+<file path=customXml/item3.xml><?xml version="1.0" encoding="utf-8"?>
+<p:properties xmlns:p="http://schemas.microsoft.com/office/2006/metadata/properties" xmlns:xsi="http://www.w3.org/2001/XMLSchema-instance" xmlns:pc="http://schemas.microsoft.com/office/infopath/2007/PartnerControls">
+  <documentManagement/>
+</p:properties>
 </file>
 
-<file path=customXml/itemProps3.xml><?xml version="1.0" encoding="utf-8"?>
-<ds:datastoreItem xmlns:ds="http://schemas.openxmlformats.org/officeDocument/2006/customXml" ds:itemID="{8290DBEC-E7FB-4A5B-95AA-025D2AFD3B81}">
-  <ds:schemaRefs>
-    <ds:schemaRef ds:uri="http://schemas.microsoft.com/sharepoint/v3/contenttype/forms"/>
-  </ds:schemaRefs>
-</ds:datastoreItem>
+<file path=customXml/item4.xml><?xml version="1.0" encoding="utf-8"?>
+<b:Sources xmlns:b="http://schemas.openxmlformats.org/officeDocument/2006/bibliography" xmlns="http://schemas.openxmlformats.org/officeDocument/2006/bibliography" SelectedStyle="\apasixtheditionofficeonline.xsl" StyleName="APA" Version="6"/>
 </file>
 
-<file path=customXml/itemProps4.xml><?xml version="1.0" encoding="utf-8"?>
+<file path=customXml/itemProps1.xml><?xml version="1.0" encoding="utf-8"?>
 <ds:datastoreItem xmlns:ds="http://schemas.openxmlformats.org/officeDocument/2006/customXml" ds:itemID="{86DBD407-49E9-407D-A678-8048EEABF990}">
   <ds:schemaRefs>
     <ds:schemaRef ds:uri="http://schemas.microsoft.com/office/2006/metadata/contentType"/>
@@ -17438,6 +17446,31 @@
 </ds:datastoreItem>
 </file>
 
+<file path=customXml/itemProps2.xml><?xml version="1.0" encoding="utf-8"?>
+<ds:datastoreItem xmlns:ds="http://schemas.openxmlformats.org/officeDocument/2006/customXml" ds:itemID="{8290DBEC-E7FB-4A5B-95AA-025D2AFD3B81}">
+  <ds:schemaRefs>
+    <ds:schemaRef ds:uri="http://schemas.microsoft.com/sharepoint/v3/contenttype/forms"/>
+  </ds:schemaRefs>
+</ds:datastoreItem>
+</file>
+
+<file path=customXml/itemProps3.xml><?xml version="1.0" encoding="utf-8"?>
+<ds:datastoreItem xmlns:ds="http://schemas.openxmlformats.org/officeDocument/2006/customXml" ds:itemID="{C7BF59CA-8E12-4676-B950-09FB0504B463}">
+  <ds:schemaRefs>
+    <ds:schemaRef ds:uri="http://schemas.microsoft.com/office/2006/metadata/properties"/>
+    <ds:schemaRef ds:uri="http://schemas.microsoft.com/office/infopath/2007/PartnerControls"/>
+  </ds:schemaRefs>
+</ds:datastoreItem>
+</file>
+
+<file path=customXml/itemProps4.xml><?xml version="1.0" encoding="utf-8"?>
+<ds:datastoreItem xmlns:ds="http://schemas.openxmlformats.org/officeDocument/2006/customXml" ds:itemID="{027583EA-99E2-4799-A64C-6841CAA4121E}">
+  <ds:schemaRefs>
+    <ds:schemaRef ds:uri="http://schemas.openxmlformats.org/officeDocument/2006/bibliography"/>
+  </ds:schemaRefs>
+</ds:datastoreItem>
+</file>
+
 <file path=docMetadata/LabelInfo.xml><?xml version="1.0" encoding="utf-8"?>
 <clbl:labelList xmlns:clbl="http://schemas.microsoft.com/office/2020/mipLabelMetadata">
   <clbl:label id="{f42aa342-8706-4288-bd11-ebb85995028c}" enabled="1" method="Privileged" siteId="{72f988bf-86f1-41af-91ab-2d7cd011db47}" removed="0"/>
